--- a/Periode 12 Kerntaak 1,2,3/KT2/KT2.2/KT2.2.6 Materialen- en middelenlijst voor het realiseren van de applicatie/Materialen- en middelenlijst realiseren applicatie v1.0.0.docx
+++ b/Periode 12 Kerntaak 1,2,3/KT2/KT2.2/KT2.2.6 Materialen- en middelenlijst voor het realiseren van de applicatie/Materialen- en middelenlijst realiseren applicatie v1.0.0.docx
@@ -1,6 +1,6 @@
 
 <file path=word/document.xml><?xml version="1.0" encoding="utf-8"?>
-<w:document xmlns:wpc="http://schemas.microsoft.com/office/word/2010/wordprocessingCanvas" xmlns:mc="http://schemas.openxmlformats.org/markup-compatibility/2006" xmlns:o="urn:schemas-microsoft-com:office:office" xmlns:r="http://schemas.openxmlformats.org/officeDocument/2006/relationships" xmlns:m="http://schemas.openxmlformats.org/officeDocument/2006/math" xmlns:v="urn:schemas-microsoft-com:vml" xmlns:wp14="http://schemas.microsoft.com/office/word/2010/wordprocessingDrawing" xmlns:wp="http://schemas.openxmlformats.org/drawingml/2006/wordprocessingDrawing" xmlns:w10="urn:schemas-microsoft-com:office:word" xmlns:w="http://schemas.openxmlformats.org/wordprocessingml/2006/main" xmlns:w14="http://schemas.microsoft.com/office/word/2010/wordml" xmlns:w15="http://schemas.microsoft.com/office/word/2012/wordml" xmlns:wpg="http://schemas.microsoft.com/office/word/2010/wordprocessingGroup" xmlns:wpi="http://schemas.microsoft.com/office/word/2010/wordprocessingInk" xmlns:wne="http://schemas.microsoft.com/office/word/2006/wordml" xmlns:wps="http://schemas.microsoft.com/office/word/2010/wordprocessingShape" mc:Ignorable="w14 w15 wp14">
+<w:document xmlns:wpc="http://schemas.microsoft.com/office/word/2010/wordprocessingCanvas" xmlns:cx="http://schemas.microsoft.com/office/drawing/2014/chartex" xmlns:cx1="http://schemas.microsoft.com/office/drawing/2015/9/8/chartex" xmlns:cx2="http://schemas.microsoft.com/office/drawing/2015/10/21/chartex" xmlns:cx3="http://schemas.microsoft.com/office/drawing/2016/5/9/chartex" xmlns:cx4="http://schemas.microsoft.com/office/drawing/2016/5/10/chartex" xmlns:cx5="http://schemas.microsoft.com/office/drawing/2016/5/11/chartex" xmlns:cx6="http://schemas.microsoft.com/office/drawing/2016/5/12/chartex" xmlns:cx7="http://schemas.microsoft.com/office/drawing/2016/5/13/chartex" xmlns:cx8="http://schemas.microsoft.com/office/drawing/2016/5/14/chartex" xmlns:mc="http://schemas.openxmlformats.org/markup-compatibility/2006" xmlns:aink="http://schemas.microsoft.com/office/drawing/2016/ink" xmlns:am3d="http://schemas.microsoft.com/office/drawing/2017/model3d" xmlns:o="urn:schemas-microsoft-com:office:office" xmlns:r="http://schemas.openxmlformats.org/officeDocument/2006/relationships" xmlns:m="http://schemas.openxmlformats.org/officeDocument/2006/math" xmlns:v="urn:schemas-microsoft-com:vml" xmlns:wp14="http://schemas.microsoft.com/office/word/2010/wordprocessingDrawing" xmlns:wp="http://schemas.openxmlformats.org/drawingml/2006/wordprocessingDrawing" xmlns:w10="urn:schemas-microsoft-com:office:word" xmlns:w="http://schemas.openxmlformats.org/wordprocessingml/2006/main" xmlns:w14="http://schemas.microsoft.com/office/word/2010/wordml" xmlns:w15="http://schemas.microsoft.com/office/word/2012/wordml" xmlns:w16cid="http://schemas.microsoft.com/office/word/2016/wordml/cid" xmlns:w16se="http://schemas.microsoft.com/office/word/2015/wordml/symex" xmlns:wpg="http://schemas.microsoft.com/office/word/2010/wordprocessingGroup" xmlns:wpi="http://schemas.microsoft.com/office/word/2010/wordprocessingInk" xmlns:wne="http://schemas.microsoft.com/office/word/2006/wordml" xmlns:wps="http://schemas.microsoft.com/office/word/2010/wordprocessingShape" mc:Ignorable="w14 w15 w16se w16cid wp14">
   <w:body>
     <w:p>
       <w:pPr>
@@ -186,7 +186,14 @@
           <w:szCs w:val="28"/>
         </w:rPr>
         <w:br/>
-        <w:t>Datum: 18</w:t>
+        <w:t xml:space="preserve">Datum: </w:t>
+      </w:r>
+      <w:r>
+        <w:rPr>
+          <w:sz w:val="28"/>
+          <w:szCs w:val="28"/>
+        </w:rPr>
+        <w:t>16</w:t>
       </w:r>
       <w:r>
         <w:rPr>
@@ -195,6 +202,8 @@
         </w:rPr>
         <w:t>-04-2018</w:t>
       </w:r>
+      <w:bookmarkStart w:id="0" w:name="_GoBack"/>
+      <w:bookmarkEnd w:id="0"/>
       <w:r>
         <w:rPr>
           <w:sz w:val="28"/>
@@ -549,8 +558,6 @@
           <w:szCs w:val="28"/>
         </w:rPr>
       </w:pPr>
-      <w:bookmarkStart w:id="0" w:name="_GoBack"/>
-      <w:bookmarkEnd w:id="0"/>
     </w:p>
     <w:p/>
     <w:p/>
@@ -589,13 +596,7 @@
     </w:p>
     <w:p>
       <w:r>
-        <w:t>In dit document zal je tabellen vinden met daarin de materialen met betrekking tot hard- en software die nodig zijn voor</w:t>
-      </w:r>
-      <w:r>
-        <w:t xml:space="preserve"> het realiseren van de website</w:t>
-      </w:r>
-      <w:r>
-        <w:t>. Voor de hardware zal gespecificeerd worden welk component het is, wat de naam van het component is, het serienummer en een omschrijving van het component. Bij de software zal de naam van de software worden weergeven, het versienummer, de omschrijving en waarvoor het gebruikt wordt.</w:t>
+        <w:t>In dit document zal je tabellen vinden met daarin de materialen met betrekking tot hard- en software die nodig zijn voor het realiseren van de website. Voor de hardware zal gespecificeerd worden welk component het is, wat de naam van het component is, het serienummer en een omschrijving van het component. Bij de software zal de naam van de software worden weergeven, het versienummer, de omschrijving en waarvoor het gebruikt wordt.</w:t>
       </w:r>
     </w:p>
     <w:p>
@@ -1534,7 +1535,7 @@
 </file>
 
 <file path=word/endnotes.xml><?xml version="1.0" encoding="utf-8"?>
-<w:endnotes xmlns:wpc="http://schemas.microsoft.com/office/word/2010/wordprocessingCanvas" xmlns:mc="http://schemas.openxmlformats.org/markup-compatibility/2006" xmlns:o="urn:schemas-microsoft-com:office:office" xmlns:r="http://schemas.openxmlformats.org/officeDocument/2006/relationships" xmlns:m="http://schemas.openxmlformats.org/officeDocument/2006/math" xmlns:v="urn:schemas-microsoft-com:vml" xmlns:wp14="http://schemas.microsoft.com/office/word/2010/wordprocessingDrawing" xmlns:wp="http://schemas.openxmlformats.org/drawingml/2006/wordprocessingDrawing" xmlns:w10="urn:schemas-microsoft-com:office:word" xmlns:w="http://schemas.openxmlformats.org/wordprocessingml/2006/main" xmlns:w14="http://schemas.microsoft.com/office/word/2010/wordml" xmlns:w15="http://schemas.microsoft.com/office/word/2012/wordml" xmlns:wpg="http://schemas.microsoft.com/office/word/2010/wordprocessingGroup" xmlns:wpi="http://schemas.microsoft.com/office/word/2010/wordprocessingInk" xmlns:wne="http://schemas.microsoft.com/office/word/2006/wordml" xmlns:wps="http://schemas.microsoft.com/office/word/2010/wordprocessingShape" mc:Ignorable="w14 w15 wp14">
+<w:endnotes xmlns:wpc="http://schemas.microsoft.com/office/word/2010/wordprocessingCanvas" xmlns:cx="http://schemas.microsoft.com/office/drawing/2014/chartex" xmlns:cx1="http://schemas.microsoft.com/office/drawing/2015/9/8/chartex" xmlns:cx2="http://schemas.microsoft.com/office/drawing/2015/10/21/chartex" xmlns:cx3="http://schemas.microsoft.com/office/drawing/2016/5/9/chartex" xmlns:cx4="http://schemas.microsoft.com/office/drawing/2016/5/10/chartex" xmlns:cx5="http://schemas.microsoft.com/office/drawing/2016/5/11/chartex" xmlns:cx6="http://schemas.microsoft.com/office/drawing/2016/5/12/chartex" xmlns:cx7="http://schemas.microsoft.com/office/drawing/2016/5/13/chartex" xmlns:cx8="http://schemas.microsoft.com/office/drawing/2016/5/14/chartex" xmlns:mc="http://schemas.openxmlformats.org/markup-compatibility/2006" xmlns:aink="http://schemas.microsoft.com/office/drawing/2016/ink" xmlns:am3d="http://schemas.microsoft.com/office/drawing/2017/model3d" xmlns:o="urn:schemas-microsoft-com:office:office" xmlns:r="http://schemas.openxmlformats.org/officeDocument/2006/relationships" xmlns:m="http://schemas.openxmlformats.org/officeDocument/2006/math" xmlns:v="urn:schemas-microsoft-com:vml" xmlns:wp14="http://schemas.microsoft.com/office/word/2010/wordprocessingDrawing" xmlns:wp="http://schemas.openxmlformats.org/drawingml/2006/wordprocessingDrawing" xmlns:w10="urn:schemas-microsoft-com:office:word" xmlns:w="http://schemas.openxmlformats.org/wordprocessingml/2006/main" xmlns:w14="http://schemas.microsoft.com/office/word/2010/wordml" xmlns:w15="http://schemas.microsoft.com/office/word/2012/wordml" xmlns:w16cid="http://schemas.microsoft.com/office/word/2016/wordml/cid" xmlns:w16se="http://schemas.microsoft.com/office/word/2015/wordml/symex" xmlns:wpg="http://schemas.microsoft.com/office/word/2010/wordprocessingGroup" xmlns:wpi="http://schemas.microsoft.com/office/word/2010/wordprocessingInk" xmlns:wne="http://schemas.microsoft.com/office/word/2006/wordml" xmlns:wps="http://schemas.microsoft.com/office/word/2010/wordprocessingShape" mc:Ignorable="w14 w15 w16se w16cid wp14">
   <w:endnote w:type="separator" w:id="-1">
     <w:p>
       <w:pPr>
@@ -1559,7 +1560,7 @@
 </file>
 
 <file path=word/footer1.xml><?xml version="1.0" encoding="utf-8"?>
-<w:ftr xmlns:wpc="http://schemas.microsoft.com/office/word/2010/wordprocessingCanvas" xmlns:mc="http://schemas.openxmlformats.org/markup-compatibility/2006" xmlns:o="urn:schemas-microsoft-com:office:office" xmlns:r="http://schemas.openxmlformats.org/officeDocument/2006/relationships" xmlns:m="http://schemas.openxmlformats.org/officeDocument/2006/math" xmlns:v="urn:schemas-microsoft-com:vml" xmlns:wp14="http://schemas.microsoft.com/office/word/2010/wordprocessingDrawing" xmlns:wp="http://schemas.openxmlformats.org/drawingml/2006/wordprocessingDrawing" xmlns:w10="urn:schemas-microsoft-com:office:word" xmlns:w="http://schemas.openxmlformats.org/wordprocessingml/2006/main" xmlns:w14="http://schemas.microsoft.com/office/word/2010/wordml" xmlns:w15="http://schemas.microsoft.com/office/word/2012/wordml" xmlns:wpg="http://schemas.microsoft.com/office/word/2010/wordprocessingGroup" xmlns:wpi="http://schemas.microsoft.com/office/word/2010/wordprocessingInk" xmlns:wne="http://schemas.microsoft.com/office/word/2006/wordml" xmlns:wps="http://schemas.microsoft.com/office/word/2010/wordprocessingShape" mc:Ignorable="w14 w15 wp14">
+<w:ftr xmlns:wpc="http://schemas.microsoft.com/office/word/2010/wordprocessingCanvas" xmlns:cx="http://schemas.microsoft.com/office/drawing/2014/chartex" xmlns:cx1="http://schemas.microsoft.com/office/drawing/2015/9/8/chartex" xmlns:cx2="http://schemas.microsoft.com/office/drawing/2015/10/21/chartex" xmlns:cx3="http://schemas.microsoft.com/office/drawing/2016/5/9/chartex" xmlns:cx4="http://schemas.microsoft.com/office/drawing/2016/5/10/chartex" xmlns:cx5="http://schemas.microsoft.com/office/drawing/2016/5/11/chartex" xmlns:cx6="http://schemas.microsoft.com/office/drawing/2016/5/12/chartex" xmlns:cx7="http://schemas.microsoft.com/office/drawing/2016/5/13/chartex" xmlns:cx8="http://schemas.microsoft.com/office/drawing/2016/5/14/chartex" xmlns:mc="http://schemas.openxmlformats.org/markup-compatibility/2006" xmlns:aink="http://schemas.microsoft.com/office/drawing/2016/ink" xmlns:am3d="http://schemas.microsoft.com/office/drawing/2017/model3d" xmlns:o="urn:schemas-microsoft-com:office:office" xmlns:r="http://schemas.openxmlformats.org/officeDocument/2006/relationships" xmlns:m="http://schemas.openxmlformats.org/officeDocument/2006/math" xmlns:v="urn:schemas-microsoft-com:vml" xmlns:wp14="http://schemas.microsoft.com/office/word/2010/wordprocessingDrawing" xmlns:wp="http://schemas.openxmlformats.org/drawingml/2006/wordprocessingDrawing" xmlns:w10="urn:schemas-microsoft-com:office:word" xmlns:w="http://schemas.openxmlformats.org/wordprocessingml/2006/main" xmlns:w14="http://schemas.microsoft.com/office/word/2010/wordml" xmlns:w15="http://schemas.microsoft.com/office/word/2012/wordml" xmlns:w16cid="http://schemas.microsoft.com/office/word/2016/wordml/cid" xmlns:w16se="http://schemas.microsoft.com/office/word/2015/wordml/symex" xmlns:wpg="http://schemas.microsoft.com/office/word/2010/wordprocessingGroup" xmlns:wpi="http://schemas.microsoft.com/office/word/2010/wordprocessingInk" xmlns:wne="http://schemas.microsoft.com/office/word/2006/wordml" xmlns:wps="http://schemas.microsoft.com/office/word/2010/wordprocessingShape" mc:Ignorable="w14 w15 w16se w16cid wp14">
   <w:sdt>
     <w:sdtPr>
       <w:id w:val="-1877845114"/>
@@ -1604,7 +1605,7 @@
 </file>
 
 <file path=word/footnotes.xml><?xml version="1.0" encoding="utf-8"?>
-<w:footnotes xmlns:wpc="http://schemas.microsoft.com/office/word/2010/wordprocessingCanvas" xmlns:mc="http://schemas.openxmlformats.org/markup-compatibility/2006" xmlns:o="urn:schemas-microsoft-com:office:office" xmlns:r="http://schemas.openxmlformats.org/officeDocument/2006/relationships" xmlns:m="http://schemas.openxmlformats.org/officeDocument/2006/math" xmlns:v="urn:schemas-microsoft-com:vml" xmlns:wp14="http://schemas.microsoft.com/office/word/2010/wordprocessingDrawing" xmlns:wp="http://schemas.openxmlformats.org/drawingml/2006/wordprocessingDrawing" xmlns:w10="urn:schemas-microsoft-com:office:word" xmlns:w="http://schemas.openxmlformats.org/wordprocessingml/2006/main" xmlns:w14="http://schemas.microsoft.com/office/word/2010/wordml" xmlns:w15="http://schemas.microsoft.com/office/word/2012/wordml" xmlns:wpg="http://schemas.microsoft.com/office/word/2010/wordprocessingGroup" xmlns:wpi="http://schemas.microsoft.com/office/word/2010/wordprocessingInk" xmlns:wne="http://schemas.microsoft.com/office/word/2006/wordml" xmlns:wps="http://schemas.microsoft.com/office/word/2010/wordprocessingShape" mc:Ignorable="w14 w15 wp14">
+<w:footnotes xmlns:wpc="http://schemas.microsoft.com/office/word/2010/wordprocessingCanvas" xmlns:cx="http://schemas.microsoft.com/office/drawing/2014/chartex" xmlns:cx1="http://schemas.microsoft.com/office/drawing/2015/9/8/chartex" xmlns:cx2="http://schemas.microsoft.com/office/drawing/2015/10/21/chartex" xmlns:cx3="http://schemas.microsoft.com/office/drawing/2016/5/9/chartex" xmlns:cx4="http://schemas.microsoft.com/office/drawing/2016/5/10/chartex" xmlns:cx5="http://schemas.microsoft.com/office/drawing/2016/5/11/chartex" xmlns:cx6="http://schemas.microsoft.com/office/drawing/2016/5/12/chartex" xmlns:cx7="http://schemas.microsoft.com/office/drawing/2016/5/13/chartex" xmlns:cx8="http://schemas.microsoft.com/office/drawing/2016/5/14/chartex" xmlns:mc="http://schemas.openxmlformats.org/markup-compatibility/2006" xmlns:aink="http://schemas.microsoft.com/office/drawing/2016/ink" xmlns:am3d="http://schemas.microsoft.com/office/drawing/2017/model3d" xmlns:o="urn:schemas-microsoft-com:office:office" xmlns:r="http://schemas.openxmlformats.org/officeDocument/2006/relationships" xmlns:m="http://schemas.openxmlformats.org/officeDocument/2006/math" xmlns:v="urn:schemas-microsoft-com:vml" xmlns:wp14="http://schemas.microsoft.com/office/word/2010/wordprocessingDrawing" xmlns:wp="http://schemas.openxmlformats.org/drawingml/2006/wordprocessingDrawing" xmlns:w10="urn:schemas-microsoft-com:office:word" xmlns:w="http://schemas.openxmlformats.org/wordprocessingml/2006/main" xmlns:w14="http://schemas.microsoft.com/office/word/2010/wordml" xmlns:w15="http://schemas.microsoft.com/office/word/2012/wordml" xmlns:w16cid="http://schemas.microsoft.com/office/word/2016/wordml/cid" xmlns:w16se="http://schemas.microsoft.com/office/word/2015/wordml/symex" xmlns:wpg="http://schemas.microsoft.com/office/word/2010/wordprocessingGroup" xmlns:wpi="http://schemas.microsoft.com/office/word/2010/wordprocessingInk" xmlns:wne="http://schemas.microsoft.com/office/word/2006/wordml" xmlns:wps="http://schemas.microsoft.com/office/word/2010/wordprocessingShape" mc:Ignorable="w14 w15 w16se w16cid wp14">
   <w:footnote w:type="separator" w:id="-1">
     <w:p>
       <w:pPr>
@@ -1629,7 +1630,7 @@
 </file>
 
 <file path=word/styles.xml><?xml version="1.0" encoding="utf-8"?>
-<w:styles xmlns:mc="http://schemas.openxmlformats.org/markup-compatibility/2006" xmlns:r="http://schemas.openxmlformats.org/officeDocument/2006/relationships" xmlns:w="http://schemas.openxmlformats.org/wordprocessingml/2006/main" xmlns:w14="http://schemas.microsoft.com/office/word/2010/wordml" xmlns:w15="http://schemas.microsoft.com/office/word/2012/wordml" mc:Ignorable="w14 w15">
+<w:styles xmlns:mc="http://schemas.openxmlformats.org/markup-compatibility/2006" xmlns:r="http://schemas.openxmlformats.org/officeDocument/2006/relationships" xmlns:w="http://schemas.openxmlformats.org/wordprocessingml/2006/main" xmlns:w14="http://schemas.microsoft.com/office/word/2010/wordml" xmlns:w15="http://schemas.microsoft.com/office/word/2012/wordml" xmlns:w16cid="http://schemas.microsoft.com/office/word/2016/wordml/cid" xmlns:w16se="http://schemas.microsoft.com/office/word/2015/wordml/symex" mc:Ignorable="w14 w15 w16se w16cid">
   <w:docDefaults>
     <w:rPrDefault>
       <w:rPr>
@@ -1645,7 +1646,7 @@
       </w:pPr>
     </w:pPrDefault>
   </w:docDefaults>
-  <w:latentStyles w:defLockedState="0" w:defUIPriority="99" w:defSemiHidden="0" w:defUnhideWhenUsed="0" w:defQFormat="0" w:count="371">
+  <w:latentStyles w:defLockedState="0" w:defUIPriority="99" w:defSemiHidden="0" w:defUnhideWhenUsed="0" w:defQFormat="0" w:count="375">
     <w:lsdException w:name="Normal" w:uiPriority="0" w:qFormat="1"/>
     <w:lsdException w:name="heading 1" w:uiPriority="9" w:qFormat="1"/>
     <w:lsdException w:name="heading 2" w:semiHidden="1" w:uiPriority="9" w:unhideWhenUsed="1" w:qFormat="1"/>
@@ -1751,7 +1752,6 @@
     <w:lsdException w:name="HTML Sample" w:semiHidden="1" w:unhideWhenUsed="1"/>
     <w:lsdException w:name="HTML Typewriter" w:semiHidden="1" w:unhideWhenUsed="1"/>
     <w:lsdException w:name="HTML Variable" w:semiHidden="1" w:unhideWhenUsed="1"/>
-    <w:lsdException w:name="Normal Table" w:semiHidden="1" w:unhideWhenUsed="1"/>
     <w:lsdException w:name="annotation subject" w:semiHidden="1" w:unhideWhenUsed="1"/>
     <w:lsdException w:name="No List" w:semiHidden="1" w:unhideWhenUsed="1"/>
     <w:lsdException w:name="Outline List 1" w:semiHidden="1" w:unhideWhenUsed="1"/>
@@ -1795,10 +1795,8 @@
     <w:lsdException w:name="Table Elegant" w:semiHidden="1" w:unhideWhenUsed="1"/>
     <w:lsdException w:name="Table Professional" w:semiHidden="1" w:unhideWhenUsed="1"/>
     <w:lsdException w:name="Table Subtle 1" w:semiHidden="1" w:unhideWhenUsed="1"/>
-    <w:lsdException w:name="Table Subtle 2" w:semiHidden="1" w:unhideWhenUsed="1"/>
     <w:lsdException w:name="Table Web 1" w:semiHidden="1" w:unhideWhenUsed="1"/>
     <w:lsdException w:name="Table Web 2" w:semiHidden="1" w:unhideWhenUsed="1"/>
-    <w:lsdException w:name="Table Web 3" w:semiHidden="1" w:unhideWhenUsed="1"/>
     <w:lsdException w:name="Balloon Text" w:semiHidden="1" w:unhideWhenUsed="1"/>
     <w:lsdException w:name="Table Grid" w:uiPriority="39"/>
     <w:lsdException w:name="Table Theme" w:semiHidden="1" w:unhideWhenUsed="1"/>
@@ -2017,6 +2015,10 @@
     <w:lsdException w:name="List Table 5 Dark Accent 6" w:uiPriority="50"/>
     <w:lsdException w:name="List Table 6 Colorful Accent 6" w:uiPriority="51"/>
     <w:lsdException w:name="List Table 7 Colorful Accent 6" w:uiPriority="52"/>
+    <w:lsdException w:name="Mention" w:semiHidden="1" w:unhideWhenUsed="1"/>
+    <w:lsdException w:name="Smart Hyperlink" w:semiHidden="1" w:unhideWhenUsed="1"/>
+    <w:lsdException w:name="Hashtag" w:semiHidden="1" w:unhideWhenUsed="1"/>
+    <w:lsdException w:name="Unresolved Mention" w:semiHidden="1" w:unhideWhenUsed="1"/>
   </w:latentStyles>
   <w:style w:type="paragraph" w:default="1" w:styleId="Standaard">
     <w:name w:val="Normal"/>
@@ -2676,7 +2678,7 @@
 </file>
 
 <file path=customXml/itemProps1.xml><?xml version="1.0" encoding="utf-8"?>
-<ds:datastoreItem xmlns:ds="http://schemas.openxmlformats.org/officeDocument/2006/customXml" ds:itemID="{640D2945-16AF-4A5B-82DA-7A0BCC7B0FDE}">
+<ds:datastoreItem xmlns:ds="http://schemas.openxmlformats.org/officeDocument/2006/customXml" ds:itemID="{2E3876AA-9378-49BF-92B2-5EE1CD5A548F}">
   <ds:schemaRefs>
     <ds:schemaRef ds:uri="http://schemas.openxmlformats.org/officeDocument/2006/bibliography"/>
   </ds:schemaRefs>
